--- a/Assets/Executive Summary of AHU Price Model.docx
+++ b/Assets/Executive Summary of AHU Price Model.docx
@@ -109,15 +109,7 @@
           <w:sz w:val="21"/>
           <w:szCs w:val="21"/>
         </w:rPr>
-        <w:t xml:space="preserve"> (From invoice date Jan </w:t>
-      </w:r>
-      <w:r>
-        <w:rPr>
-          <w:rFonts w:ascii="Calibri" w:hAnsi="Calibri" w:cs="Calibri"/>
-          <w:sz w:val="21"/>
-          <w:szCs w:val="21"/>
-        </w:rPr>
-        <w:t>1</w:t>
+        <w:t xml:space="preserve"> (From invoice date Jan 1</w:t>
       </w:r>
       <w:proofErr w:type="gramStart"/>
       <w:r>
@@ -963,18 +955,8 @@
           <w:sz w:val="21"/>
           <w:szCs w:val="21"/>
         </w:rPr>
-        <w:t xml:space="preserve">Point out extra coils, fan-wall upgrades, filter modules, and code compliance in every </w:t>
-      </w:r>
-      <w:proofErr w:type="gramStart"/>
-      <w:r>
-        <w:rPr>
-          <w:rFonts w:ascii="Calibri" w:hAnsi="Calibri" w:cs="Calibri"/>
-          <w:sz w:val="21"/>
-          <w:szCs w:val="21"/>
-        </w:rPr>
-        <w:t>quote..</w:t>
-      </w:r>
-      <w:proofErr w:type="gramEnd"/>
+        <w:t>Point out extra coils, fan-wall upgrades, filter modules, and code compliance in every quote.</w:t>
+      </w:r>
     </w:p>
     <w:p>
       <w:pPr>
@@ -1082,23 +1064,7 @@
           <w:sz w:val="21"/>
           <w:szCs w:val="21"/>
         </w:rPr>
-        <w:t>Control Discounts</w:t>
-      </w:r>
-      <w:r>
-        <w:rPr>
-          <w:rFonts w:ascii="Calibri" w:hAnsi="Calibri" w:cs="Calibri"/>
-          <w:sz w:val="21"/>
-          <w:szCs w:val="21"/>
-        </w:rPr>
-        <w:t xml:space="preserve">: </w:t>
-      </w:r>
-      <w:r>
-        <w:rPr>
-          <w:rFonts w:ascii="Calibri" w:hAnsi="Calibri" w:cs="Calibri"/>
-          <w:sz w:val="21"/>
-          <w:szCs w:val="21"/>
-        </w:rPr>
-        <w:t>Stick to list price whenever possible. If a discount is needed, make customers add something extra (like a filter or extra fan) so we don’t lose too much margin (every $1 off costs $1.45).</w:t>
+        <w:t>Control Discounts: Stick to list price whenever possible. If a discount is needed, make customers add something extra (like a filter or extra fan) so we don’t lose too much margin (every $1 off costs $1.45).</w:t>
       </w:r>
     </w:p>
     <w:p>
@@ -1329,6 +1295,7 @@
       <w:r>
         <w:rPr>
           <w:rFonts w:ascii="Calibri" w:hAnsi="Calibri" w:cs="Calibri"/>
+          <w:noProof/>
           <w:sz w:val="21"/>
           <w:szCs w:val="21"/>
         </w:rPr>
@@ -3511,7 +3478,7 @@
           <w:szCs w:val="21"/>
         </w:rPr>
         <w:pict w14:anchorId="3D1A3CA7">
-          <v:rect id="_x0000_i1070" style="width:0;height:1.5pt" o:hralign="center" o:hrstd="t" o:hr="t" fillcolor="#a0a0a0" stroked="f"/>
+          <v:rect id="_x0000_i1025" style="width:0;height:1.5pt" o:hralign="center" o:hrstd="t" o:hr="t" fillcolor="#a0a0a0" stroked="f"/>
         </w:pict>
       </w:r>
     </w:p>
@@ -6357,6 +6324,7 @@
   <w:style w:type="character" w:default="1" w:styleId="DefaultParagraphFont">
     <w:name w:val="Default Paragraph Font"/>
     <w:uiPriority w:val="1"/>
+    <w:semiHidden/>
     <w:unhideWhenUsed/>
   </w:style>
   <w:style w:type="table" w:default="1" w:styleId="TableNormal">
@@ -6989,6 +6957,23 @@
 </file>
 
 <file path=customXml/item1.xml><?xml version="1.0" encoding="utf-8"?>
+<p:properties xmlns:p="http://schemas.microsoft.com/office/2006/metadata/properties" xmlns:xsi="http://www.w3.org/2001/XMLSchema-instance" xmlns:pc="http://schemas.microsoft.com/office/infopath/2007/PartnerControls">
+  <documentManagement>
+    <_activity xmlns="e37580b4-7cd8-4353-8359-efbb0cba3373" xsi:nil="true"/>
+  </documentManagement>
+</p:properties>
+</file>
+
+<file path=customXml/item2.xml><?xml version="1.0" encoding="utf-8"?>
+<?mso-contentType ?>
+<FormTemplates xmlns="http://schemas.microsoft.com/sharepoint/v3/contenttype/forms">
+  <Display>DocumentLibraryForm</Display>
+  <Edit>DocumentLibraryForm</Edit>
+  <New>DocumentLibraryForm</New>
+</FormTemplates>
+</file>
+
+<file path=customXml/item3.xml><?xml version="1.0" encoding="utf-8"?>
 <ct:contentTypeSchema xmlns:ct="http://schemas.microsoft.com/office/2006/metadata/contentType" xmlns:ma="http://schemas.microsoft.com/office/2006/metadata/properties/metaAttributes" ct:_="" ma:_="" ma:contentTypeName="Document" ma:contentTypeID="0x010100AC76FDDF2033504DA0A45E661498BDC0" ma:contentTypeVersion="15" ma:contentTypeDescription="Create a new document." ma:contentTypeScope="" ma:versionID="810da6d29f9779da0f70a81797946289">
   <xsd:schema xmlns:xsd="http://www.w3.org/2001/XMLSchema" xmlns:xs="http://www.w3.org/2001/XMLSchema" xmlns:p="http://schemas.microsoft.com/office/2006/metadata/properties" xmlns:ns3="e2d4f786-da3c-4247-b405-0564c73da30f" xmlns:ns4="e37580b4-7cd8-4353-8359-efbb0cba3373" targetNamespace="http://schemas.microsoft.com/office/2006/metadata/properties" ma:root="true" ma:fieldsID="040d1587ddd93604956c26388c6c6f32" ns3:_="" ns4:_="">
     <xsd:import namespace="e2d4f786-da3c-4247-b405-0564c73da30f"/>
@@ -7221,24 +7206,25 @@
 </ct:contentTypeSchema>
 </file>
 
-<file path=customXml/item2.xml><?xml version="1.0" encoding="utf-8"?>
-<?mso-contentType ?>
-<FormTemplates xmlns="http://schemas.microsoft.com/sharepoint/v3/contenttype/forms">
-  <Display>DocumentLibraryForm</Display>
-  <Edit>DocumentLibraryForm</Edit>
-  <New>DocumentLibraryForm</New>
-</FormTemplates>
+<file path=customXml/itemProps1.xml><?xml version="1.0" encoding="utf-8"?>
+<ds:datastoreItem xmlns:ds="http://schemas.openxmlformats.org/officeDocument/2006/customXml" ds:itemID="{E377C2F2-D1CB-4423-8464-27AFF4DDAE06}">
+  <ds:schemaRefs>
+    <ds:schemaRef ds:uri="http://schemas.microsoft.com/office/2006/metadata/properties"/>
+    <ds:schemaRef ds:uri="http://schemas.microsoft.com/office/infopath/2007/PartnerControls"/>
+    <ds:schemaRef ds:uri="e37580b4-7cd8-4353-8359-efbb0cba3373"/>
+  </ds:schemaRefs>
+</ds:datastoreItem>
 </file>
 
-<file path=customXml/item3.xml><?xml version="1.0" encoding="utf-8"?>
-<p:properties xmlns:p="http://schemas.microsoft.com/office/2006/metadata/properties" xmlns:xsi="http://www.w3.org/2001/XMLSchema-instance" xmlns:pc="http://schemas.microsoft.com/office/infopath/2007/PartnerControls">
-  <documentManagement>
-    <_activity xmlns="e37580b4-7cd8-4353-8359-efbb0cba3373" xsi:nil="true"/>
-  </documentManagement>
-</p:properties>
+<file path=customXml/itemProps2.xml><?xml version="1.0" encoding="utf-8"?>
+<ds:datastoreItem xmlns:ds="http://schemas.openxmlformats.org/officeDocument/2006/customXml" ds:itemID="{216D8646-442B-4610-9AF9-0E9E1EB3B8D3}">
+  <ds:schemaRefs>
+    <ds:schemaRef ds:uri="http://schemas.microsoft.com/sharepoint/v3/contenttype/forms"/>
+  </ds:schemaRefs>
+</ds:datastoreItem>
 </file>
 
-<file path=customXml/itemProps1.xml><?xml version="1.0" encoding="utf-8"?>
+<file path=customXml/itemProps3.xml><?xml version="1.0" encoding="utf-8"?>
 <ds:datastoreItem xmlns:ds="http://schemas.openxmlformats.org/officeDocument/2006/customXml" ds:itemID="{DFC4BD8A-F356-4500-9999-01538E6DCC23}">
   <ds:schemaRefs>
     <ds:schemaRef ds:uri="http://schemas.microsoft.com/office/2006/metadata/contentType"/>
@@ -7255,29 +7241,4 @@
     <ds:schemaRef ds:uri="http://schemas.microsoft.com/internal/obd"/>
   </ds:schemaRefs>
 </ds:datastoreItem>
-</file>
-
-<file path=customXml/itemProps2.xml><?xml version="1.0" encoding="utf-8"?>
-<ds:datastoreItem xmlns:ds="http://schemas.openxmlformats.org/officeDocument/2006/customXml" ds:itemID="{216D8646-442B-4610-9AF9-0E9E1EB3B8D3}">
-  <ds:schemaRefs>
-    <ds:schemaRef ds:uri="http://schemas.microsoft.com/sharepoint/v3/contenttype/forms"/>
-  </ds:schemaRefs>
-</ds:datastoreItem>
-</file>
-
-<file path=customXml/itemProps3.xml><?xml version="1.0" encoding="utf-8"?>
-<ds:datastoreItem xmlns:ds="http://schemas.openxmlformats.org/officeDocument/2006/customXml" ds:itemID="{E377C2F2-D1CB-4423-8464-27AFF4DDAE06}">
-  <ds:schemaRefs>
-    <ds:schemaRef ds:uri="http://purl.org/dc/terms/"/>
-    <ds:schemaRef ds:uri="http://schemas.microsoft.com/office/2006/documentManagement/types"/>
-    <ds:schemaRef ds:uri="http://purl.org/dc/elements/1.1/"/>
-    <ds:schemaRef ds:uri="e37580b4-7cd8-4353-8359-efbb0cba3373"/>
-    <ds:schemaRef ds:uri="http://purl.org/dc/dcmitype/"/>
-    <ds:schemaRef ds:uri="e2d4f786-da3c-4247-b405-0564c73da30f"/>
-    <ds:schemaRef ds:uri="http://schemas.microsoft.com/office/2006/metadata/properties"/>
-    <ds:schemaRef ds:uri="http://schemas.microsoft.com/office/infopath/2007/PartnerControls"/>
-    <ds:schemaRef ds:uri="http://schemas.openxmlformats.org/package/2006/metadata/core-properties"/>
-    <ds:schemaRef ds:uri="http://www.w3.org/XML/1998/namespace"/>
-  </ds:schemaRefs>
-</ds:datastoreItem>
 </file>